--- a/Roteiro de Mobile.docx
+++ b/Roteiro de Mobile.docx
@@ -3187,18 +3187,7 @@
           <w:sz w:val="24"/>
           <w:szCs w:val="24"/>
         </w:rPr>
-        <w:t xml:space="preserve"> a </w:t>
-      </w:r>
-      <w:bookmarkStart w:id="3" w:name="_GoBack"/>
-      <w:bookmarkEnd w:id="3"/>
-      <w:r>
-        <w:rPr>
-          <w:rFonts w:eastAsia="Calibri" w:cstheme="minorHAnsi"/>
-          <w:color w:val="FF0000"/>
-          <w:sz w:val="24"/>
-          <w:szCs w:val="24"/>
-        </w:rPr>
-        <w:t xml:space="preserve">elaboração do projeto de </w:t>
+        <w:t xml:space="preserve"> a elaboração do projeto de </w:t>
       </w:r>
       <w:r>
         <w:rPr>
@@ -3492,7 +3481,7 @@
           <w:rFonts w:eastAsia="Calibri"/>
         </w:rPr>
       </w:pPr>
-      <w:bookmarkStart w:id="4" w:name="_Toc119686564"/>
+      <w:bookmarkStart w:id="3" w:name="_Toc119686564"/>
       <w:r>
         <w:rPr>
           <w:rFonts w:eastAsia="Calibri"/>
@@ -3500,7 +3489,7 @@
         <w:lastRenderedPageBreak/>
         <w:t>Justificativa</w:t>
       </w:r>
-      <w:bookmarkEnd w:id="4"/>
+      <w:bookmarkEnd w:id="3"/>
       <w:r>
         <w:rPr>
           <w:rFonts w:eastAsia="Calibri"/>
@@ -3628,16 +3617,7 @@
           <w:sz w:val="24"/>
           <w:szCs w:val="24"/>
         </w:rPr>
-        <w:t>Desenvol</w:t>
-      </w:r>
-      <w:r>
-        <w:rPr>
-          <w:rFonts w:eastAsia="Calibri"/>
-          <w:i/>
-          <w:sz w:val="24"/>
-          <w:szCs w:val="24"/>
-        </w:rPr>
-        <w:t>vimento Mobile em React Native</w:t>
+        <w:t>Desenvolvimento Mobile em React Native</w:t>
       </w:r>
       <w:r>
         <w:rPr>
@@ -3784,7 +3764,7 @@
           <w:rFonts w:eastAsia="Calibri"/>
         </w:rPr>
       </w:pPr>
-      <w:bookmarkStart w:id="5" w:name="_Toc119686565"/>
+      <w:bookmarkStart w:id="4" w:name="_Toc119686565"/>
       <w:r>
         <w:rPr>
           <w:rFonts w:eastAsia="Calibri"/>
@@ -3810,7 +3790,7 @@
         </w:rPr>
         <w:t xml:space="preserve"> (em relação ao problema identificado e sob a perspectiva dos públicos envolvidos)</w:t>
       </w:r>
-      <w:bookmarkEnd w:id="5"/>
+      <w:bookmarkEnd w:id="4"/>
     </w:p>
     <w:p>
       <w:pPr>
@@ -4261,7 +4241,7 @@
           <w:rFonts w:eastAsia="Calibri"/>
         </w:rPr>
       </w:pPr>
-      <w:bookmarkStart w:id="6" w:name="_Toc119686566"/>
+      <w:bookmarkStart w:id="5" w:name="_Toc119686566"/>
       <w:r>
         <w:rPr>
           <w:rFonts w:eastAsia="Calibri"/>
@@ -4269,7 +4249,7 @@
         <w:lastRenderedPageBreak/>
         <w:t>Referencial teórico (subsídio teórico para propositura de ações da extensão)</w:t>
       </w:r>
-      <w:bookmarkEnd w:id="6"/>
+      <w:bookmarkEnd w:id="5"/>
     </w:p>
     <w:p>
       <w:pPr>
@@ -4980,7 +4960,7 @@
           <w:rFonts w:eastAsia="Calibri"/>
         </w:rPr>
       </w:pPr>
-      <w:bookmarkStart w:id="7" w:name="_Toc119686567"/>
+      <w:bookmarkStart w:id="6" w:name="_Toc119686567"/>
       <w:r>
         <w:rPr>
           <w:rFonts w:eastAsia="Calibri"/>
@@ -5005,7 +4985,7 @@
         </w:rPr>
         <w:t xml:space="preserve"> </w:t>
       </w:r>
-      <w:bookmarkEnd w:id="7"/>
+      <w:bookmarkEnd w:id="6"/>
     </w:p>
     <w:p>
       <w:pPr>
@@ -5031,7 +5011,7 @@
           <w:rFonts w:eastAsia="Calibri"/>
         </w:rPr>
       </w:pPr>
-      <w:bookmarkStart w:id="8" w:name="_Toc119686568"/>
+      <w:bookmarkStart w:id="7" w:name="_Toc119686568"/>
       <w:r>
         <w:rPr>
           <w:rFonts w:eastAsia="Calibri"/>
@@ -5074,7 +5054,7 @@
         </w:rPr>
         <w:t>)</w:t>
       </w:r>
-      <w:bookmarkEnd w:id="8"/>
+      <w:bookmarkEnd w:id="7"/>
     </w:p>
     <w:p>
       <w:pPr>
@@ -5358,7 +5338,7 @@
           <w:rFonts w:eastAsia="Calibri"/>
         </w:rPr>
       </w:pPr>
-      <w:bookmarkStart w:id="9" w:name="_Toc119686569"/>
+      <w:bookmarkStart w:id="8" w:name="_Toc119686569"/>
       <w:r>
         <w:rPr>
           <w:rFonts w:eastAsia="Calibri"/>
@@ -5402,7 +5382,7 @@
         </w:rPr>
         <w:t>.</w:t>
       </w:r>
-      <w:bookmarkEnd w:id="9"/>
+      <w:bookmarkEnd w:id="8"/>
     </w:p>
     <w:p>
       <w:pPr>
@@ -5857,7 +5837,7 @@
           <w:szCs w:val="24"/>
         </w:rPr>
       </w:pPr>
-      <w:bookmarkStart w:id="10" w:name="_Toc119686570"/>
+      <w:bookmarkStart w:id="9" w:name="_Toc119686570"/>
       <w:r>
         <w:rPr>
           <w:rFonts w:eastAsia="Calibri"/>
@@ -5870,7 +5850,7 @@
         </w:rPr>
         <w:t xml:space="preserve"> de trabalho (descrição da responsabilidade de cada membro)</w:t>
       </w:r>
-      <w:bookmarkEnd w:id="10"/>
+      <w:bookmarkEnd w:id="9"/>
     </w:p>
     <w:p>
       <w:pPr>
@@ -6136,14 +6116,14 @@
           <w:rFonts w:eastAsia="Calibri"/>
         </w:rPr>
       </w:pPr>
-      <w:bookmarkStart w:id="11" w:name="_Toc119686571"/>
+      <w:bookmarkStart w:id="10" w:name="_Toc119686571"/>
       <w:r>
         <w:rPr>
           <w:rFonts w:eastAsia="Calibri"/>
         </w:rPr>
         <w:t>Metas, critérios ou indicadores de avaliação do projeto</w:t>
       </w:r>
-      <w:bookmarkEnd w:id="11"/>
+      <w:bookmarkEnd w:id="10"/>
     </w:p>
     <w:p>
       <w:pPr>
@@ -7214,7 +7194,7 @@
           <w:rFonts w:eastAsia="Calibri"/>
         </w:rPr>
       </w:pPr>
-      <w:bookmarkStart w:id="12" w:name="_Toc119686572"/>
+      <w:bookmarkStart w:id="11" w:name="_Toc119686572"/>
       <w:r>
         <w:rPr>
           <w:rFonts w:eastAsia="Calibri"/>
@@ -7222,161 +7202,223 @@
         <w:lastRenderedPageBreak/>
         <w:t>Recursos previstos</w:t>
       </w:r>
+      <w:bookmarkEnd w:id="11"/>
+    </w:p>
+    <w:p>
+      <w:pPr>
+        <w:spacing w:after="0" w:line="276" w:lineRule="auto"/>
+        <w:jc w:val="both"/>
+        <w:rPr>
+          <w:rFonts w:eastAsia="Calibri"/>
+          <w:color w:val="FF0000"/>
+          <w:sz w:val="24"/>
+          <w:szCs w:val="24"/>
+        </w:rPr>
+      </w:pPr>
+      <w:r>
+        <w:rPr>
+          <w:rFonts w:eastAsia="Calibri"/>
+          <w:color w:val="FF0000"/>
+          <w:sz w:val="24"/>
+          <w:szCs w:val="24"/>
+        </w:rPr>
+        <w:t xml:space="preserve">Descrever os recursos previstos </w:t>
+      </w:r>
+      <w:r>
+        <w:rPr>
+          <w:rFonts w:eastAsia="Calibri"/>
+          <w:color w:val="FF0000"/>
+          <w:sz w:val="24"/>
+          <w:szCs w:val="24"/>
+        </w:rPr>
+        <w:t xml:space="preserve">(materiais, institucionais e humanos) </w:t>
+      </w:r>
+      <w:r>
+        <w:rPr>
+          <w:rFonts w:eastAsia="Calibri"/>
+          <w:color w:val="FF0000"/>
+          <w:sz w:val="24"/>
+          <w:szCs w:val="24"/>
+        </w:rPr>
+        <w:t>para o desenvolvimento do projeto</w:t>
+      </w:r>
+      <w:r>
+        <w:rPr>
+          <w:rFonts w:eastAsia="Calibri"/>
+          <w:color w:val="FF0000"/>
+          <w:sz w:val="24"/>
+          <w:szCs w:val="24"/>
+        </w:rPr>
+        <w:t xml:space="preserve">. Esclarecer que qualquer indicação de gastos financeiros deve apontar a fonte </w:t>
+      </w:r>
+    </w:p>
+    <w:p>
+      <w:pPr>
+        <w:spacing w:after="0" w:line="276" w:lineRule="auto"/>
+        <w:jc w:val="both"/>
+        <w:rPr>
+          <w:rFonts w:eastAsia="Calibri"/>
+          <w:color w:val="FF0000"/>
+          <w:sz w:val="24"/>
+          <w:szCs w:val="24"/>
+        </w:rPr>
+      </w:pPr>
+      <w:r>
+        <w:rPr>
+          <w:rFonts w:eastAsia="Calibri"/>
+          <w:color w:val="FF0000"/>
+          <w:sz w:val="24"/>
+          <w:szCs w:val="24"/>
+        </w:rPr>
+        <w:t xml:space="preserve">deste recurso. Sugere-se dar preferência </w:t>
+      </w:r>
+      <w:r>
+        <w:rPr>
+          <w:rFonts w:eastAsia="Calibri"/>
+          <w:color w:val="FF0000"/>
+          <w:sz w:val="24"/>
+          <w:szCs w:val="24"/>
+        </w:rPr>
+        <w:t>a</w:t>
+      </w:r>
+      <w:r>
+        <w:rPr>
+          <w:rFonts w:eastAsia="Calibri"/>
+          <w:color w:val="FF0000"/>
+          <w:sz w:val="24"/>
+          <w:szCs w:val="24"/>
+        </w:rPr>
+        <w:t xml:space="preserve"> estratégias que</w:t>
+      </w:r>
+      <w:r>
+        <w:rPr>
+          <w:rFonts w:eastAsia="Calibri"/>
+          <w:color w:val="FF0000"/>
+          <w:sz w:val="24"/>
+          <w:szCs w:val="24"/>
+        </w:rPr>
+        <w:t xml:space="preserve"> minimizem ao máximo possível o dispêndio de custos financeiros, tendo em vista que as IES não </w:t>
+      </w:r>
+      <w:r>
+        <w:rPr>
+          <w:rFonts w:eastAsia="Calibri"/>
+          <w:color w:val="FF0000"/>
+          <w:sz w:val="24"/>
+          <w:szCs w:val="24"/>
+        </w:rPr>
+        <w:t xml:space="preserve">possuem previsão de recursos específicos para a execução de projetos de extensão a serem desenvolvidos nas disciplinas da </w:t>
+      </w:r>
+      <w:r>
+        <w:rPr>
+          <w:rFonts w:eastAsia="Calibri"/>
+          <w:color w:val="FF0000"/>
+          <w:sz w:val="24"/>
+          <w:szCs w:val="24"/>
+        </w:rPr>
+        <w:t>matriz</w:t>
+      </w:r>
+      <w:r>
+        <w:rPr>
+          <w:rFonts w:eastAsia="Calibri"/>
+          <w:color w:val="FF0000"/>
+          <w:sz w:val="24"/>
+          <w:szCs w:val="24"/>
+        </w:rPr>
+        <w:t xml:space="preserve"> curricular.</w:t>
+      </w:r>
+    </w:p>
+    <w:p>
+      <w:pPr>
+        <w:spacing w:after="0" w:line="276" w:lineRule="auto"/>
+        <w:jc w:val="both"/>
+        <w:rPr>
+          <w:rFonts w:eastAsia="Calibri"/>
+          <w:color w:val="FF0000"/>
+          <w:sz w:val="24"/>
+          <w:szCs w:val="24"/>
+        </w:rPr>
+      </w:pPr>
+    </w:p>
+    <w:p>
+      <w:pPr>
+        <w:spacing w:after="0" w:line="276" w:lineRule="auto"/>
+        <w:jc w:val="both"/>
+        <w:rPr>
+          <w:rFonts w:eastAsia="Calibri"/>
+          <w:sz w:val="24"/>
+          <w:szCs w:val="24"/>
+        </w:rPr>
+      </w:pPr>
+      <w:r>
+        <w:rPr>
+          <w:rFonts w:eastAsia="Calibri"/>
+          <w:sz w:val="24"/>
+          <w:szCs w:val="24"/>
+        </w:rPr>
+        <w:t>Para o desenvolvimento deste projeto, todos os recursos materiais, institucionais e humanos necessários foram disponibilizados pela universidade. Isso inclui o acesso a laboratórios de informática, softwares e plataformas educacionais, bem como o suporte técnico necessário para a execução das atividades.</w:t>
+      </w:r>
+    </w:p>
+    <w:p>
+      <w:pPr>
+        <w:spacing w:after="0" w:line="276" w:lineRule="auto"/>
+        <w:jc w:val="both"/>
+        <w:rPr>
+          <w:rFonts w:eastAsia="Calibri"/>
+          <w:sz w:val="24"/>
+          <w:szCs w:val="24"/>
+        </w:rPr>
+      </w:pPr>
+    </w:p>
+    <w:p>
+      <w:pPr>
+        <w:spacing w:after="0" w:line="276" w:lineRule="auto"/>
+        <w:jc w:val="both"/>
+        <w:rPr>
+          <w:rFonts w:eastAsia="Calibri"/>
+          <w:sz w:val="24"/>
+          <w:szCs w:val="24"/>
+        </w:rPr>
+      </w:pPr>
+      <w:r>
+        <w:rPr>
+          <w:rFonts w:eastAsia="Calibri"/>
+          <w:sz w:val="24"/>
+          <w:szCs w:val="24"/>
+        </w:rPr>
+        <w:t>Os recursos humanos envolvem a equipe docente da instituição, que oferece orientação e apoio contínuos ao longo do projeto, além da participação ativa dos estudantes no processo de desenvolvimento. Não há previsão de gastos financeiros diretos, uma vez que as ferramentas e a infraestrutura utilizadas já fazem parte dos recursos fornecidos pela universidade.</w:t>
+      </w:r>
+    </w:p>
+    <w:p>
+      <w:pPr>
+        <w:spacing w:after="0" w:line="276" w:lineRule="auto"/>
+        <w:jc w:val="both"/>
+        <w:rPr>
+          <w:rFonts w:eastAsia="Calibri"/>
+          <w:sz w:val="24"/>
+          <w:szCs w:val="24"/>
+        </w:rPr>
+      </w:pPr>
+    </w:p>
+    <w:p>
+      <w:pPr>
+        <w:spacing w:after="0" w:line="276" w:lineRule="auto"/>
+        <w:jc w:val="both"/>
+        <w:rPr>
+          <w:rFonts w:eastAsia="Calibri"/>
+          <w:sz w:val="24"/>
+          <w:szCs w:val="24"/>
+        </w:rPr>
+      </w:pPr>
+      <w:r>
+        <w:rPr>
+          <w:rFonts w:eastAsia="Calibri"/>
+          <w:sz w:val="24"/>
+          <w:szCs w:val="24"/>
+        </w:rPr>
+        <w:t>Esse modelo de utilização de recursos institucionalizados reduz ao máximo qualquer dispêndio financeiro adicional, em conformidade com as limitações orçamentárias das Instituições de Ensino Superior (IES), que não possuem previsão de recursos específicos para a execução de projetos de extensão nas disciplinas da matriz curricular.</w:t>
+      </w:r>
+      <w:bookmarkStart w:id="12" w:name="_GoBack"/>
       <w:bookmarkEnd w:id="12"/>
-    </w:p>
-    <w:p>
-      <w:pPr>
-        <w:spacing w:after="0" w:line="276" w:lineRule="auto"/>
-        <w:jc w:val="both"/>
-        <w:rPr>
-          <w:rFonts w:eastAsia="Calibri"/>
-          <w:color w:val="FF0000"/>
-          <w:sz w:val="24"/>
-          <w:szCs w:val="24"/>
-        </w:rPr>
-      </w:pPr>
-      <w:r>
-        <w:rPr>
-          <w:rFonts w:eastAsia="Calibri"/>
-          <w:color w:val="FF0000"/>
-          <w:sz w:val="24"/>
-          <w:szCs w:val="24"/>
-        </w:rPr>
-        <w:t xml:space="preserve">Descrever os recursos previstos </w:t>
-      </w:r>
-      <w:r>
-        <w:rPr>
-          <w:rFonts w:eastAsia="Calibri"/>
-          <w:color w:val="FF0000"/>
-          <w:sz w:val="24"/>
-          <w:szCs w:val="24"/>
-        </w:rPr>
-        <w:t xml:space="preserve">(materiais, institucionais e humanos) </w:t>
-      </w:r>
-      <w:r>
-        <w:rPr>
-          <w:rFonts w:eastAsia="Calibri"/>
-          <w:color w:val="FF0000"/>
-          <w:sz w:val="24"/>
-          <w:szCs w:val="24"/>
-        </w:rPr>
-        <w:t>para o desenvolvimento do projeto</w:t>
-      </w:r>
-      <w:r>
-        <w:rPr>
-          <w:rFonts w:eastAsia="Calibri"/>
-          <w:color w:val="FF0000"/>
-          <w:sz w:val="24"/>
-          <w:szCs w:val="24"/>
-        </w:rPr>
-        <w:t xml:space="preserve">. Esclarecer que qualquer indicação de gastos financeiros deve apontar a fonte </w:t>
-      </w:r>
-    </w:p>
-    <w:p>
-      <w:pPr>
-        <w:spacing w:after="0" w:line="276" w:lineRule="auto"/>
-        <w:jc w:val="both"/>
-        <w:rPr>
-          <w:rFonts w:eastAsia="Calibri"/>
-          <w:color w:val="FF0000"/>
-          <w:sz w:val="24"/>
-          <w:szCs w:val="24"/>
-        </w:rPr>
-      </w:pPr>
-      <w:r>
-        <w:rPr>
-          <w:rFonts w:eastAsia="Calibri"/>
-          <w:color w:val="FF0000"/>
-          <w:sz w:val="24"/>
-          <w:szCs w:val="24"/>
-        </w:rPr>
-        <w:t xml:space="preserve">deste recurso. Sugere-se dar preferência </w:t>
-      </w:r>
-      <w:r>
-        <w:rPr>
-          <w:rFonts w:eastAsia="Calibri"/>
-          <w:color w:val="FF0000"/>
-          <w:sz w:val="24"/>
-          <w:szCs w:val="24"/>
-        </w:rPr>
-        <w:t>a</w:t>
-      </w:r>
-      <w:r>
-        <w:rPr>
-          <w:rFonts w:eastAsia="Calibri"/>
-          <w:color w:val="FF0000"/>
-          <w:sz w:val="24"/>
-          <w:szCs w:val="24"/>
-        </w:rPr>
-        <w:t xml:space="preserve"> estratégias que</w:t>
-      </w:r>
-      <w:r>
-        <w:rPr>
-          <w:rFonts w:eastAsia="Calibri"/>
-          <w:color w:val="FF0000"/>
-          <w:sz w:val="24"/>
-          <w:szCs w:val="24"/>
-        </w:rPr>
-        <w:t xml:space="preserve"> minimizem ao máximo possível o dispêndio de custos financeiros, tendo em vista que as IES não </w:t>
-      </w:r>
-      <w:r>
-        <w:rPr>
-          <w:rFonts w:eastAsia="Calibri"/>
-          <w:color w:val="FF0000"/>
-          <w:sz w:val="24"/>
-          <w:szCs w:val="24"/>
-        </w:rPr>
-        <w:t xml:space="preserve">possuem previsão de recursos específicos para a execução de projetos de extensão a serem desenvolvidos nas disciplinas da </w:t>
-      </w:r>
-      <w:r>
-        <w:rPr>
-          <w:rFonts w:eastAsia="Calibri"/>
-          <w:color w:val="FF0000"/>
-          <w:sz w:val="24"/>
-          <w:szCs w:val="24"/>
-        </w:rPr>
-        <w:t>matriz</w:t>
-      </w:r>
-      <w:r>
-        <w:rPr>
-          <w:rFonts w:eastAsia="Calibri"/>
-          <w:color w:val="FF0000"/>
-          <w:sz w:val="24"/>
-          <w:szCs w:val="24"/>
-        </w:rPr>
-        <w:t xml:space="preserve"> curricular.</w:t>
-      </w:r>
-    </w:p>
-    <w:p>
-      <w:pPr>
-        <w:spacing w:after="0" w:line="276" w:lineRule="auto"/>
-        <w:jc w:val="both"/>
-        <w:rPr>
-          <w:rFonts w:eastAsia="Calibri"/>
-          <w:color w:val="FF0000"/>
-          <w:sz w:val="24"/>
-          <w:szCs w:val="24"/>
-        </w:rPr>
-      </w:pPr>
-    </w:p>
-    <w:p>
-      <w:pPr>
-        <w:spacing w:after="0" w:line="276" w:lineRule="auto"/>
-        <w:jc w:val="both"/>
-        <w:rPr>
-          <w:rFonts w:eastAsia="Calibri"/>
-          <w:sz w:val="24"/>
-          <w:szCs w:val="24"/>
-        </w:rPr>
-      </w:pPr>
-      <w:r>
-        <w:rPr>
-          <w:rFonts w:eastAsia="Calibri"/>
-          <w:sz w:val="24"/>
-          <w:szCs w:val="24"/>
-        </w:rPr>
-        <w:t>(N/A)</w:t>
-      </w:r>
     </w:p>
     <w:p>
       <w:pPr>
@@ -7529,7 +7571,15 @@
           <w:sz w:val="24"/>
           <w:szCs w:val="24"/>
         </w:rPr>
-        <w:t>Ferramentas e Tecnologias Utilizadas:</w:t>
+        <w:t>Ferramentas e Tecnologias utilizadas</w:t>
+      </w:r>
+      <w:r>
+        <w:rPr>
+          <w:b/>
+          <w:sz w:val="24"/>
+          <w:szCs w:val="24"/>
+        </w:rPr>
+        <w:t>:</w:t>
       </w:r>
     </w:p>
     <w:p>
@@ -7588,6 +7638,7 @@
           <w:sz w:val="24"/>
           <w:szCs w:val="24"/>
         </w:rPr>
+        <w:lastRenderedPageBreak/>
         <w:t>Expo:</w:t>
       </w:r>
       <w:r>
@@ -7712,7 +7763,6 @@
           <w:sz w:val="24"/>
           <w:szCs w:val="24"/>
         </w:rPr>
-        <w:lastRenderedPageBreak/>
         <w:t>Arquitetura do Aplicativo:</w:t>
       </w:r>
     </w:p>
@@ -7901,6 +7951,7 @@
         <w:rPr>
           <w:rFonts w:eastAsia="Calibri"/>
         </w:rPr>
+        <w:lastRenderedPageBreak/>
         <w:t>Relat</w:t>
       </w:r>
       <w:r>
@@ -8281,7 +8332,6 @@
       </w:pPr>
       <w:bookmarkStart w:id="19" w:name="_Toc119686579"/>
       <w:r>
-        <w:lastRenderedPageBreak/>
         <w:t>METODOLOGIA</w:t>
       </w:r>
       <w:bookmarkEnd w:id="19"/>
@@ -11838,7 +11888,7 @@
 </file>
 
 <file path=customXml/itemProps4.xml><?xml version="1.0" encoding="utf-8"?>
-<ds:datastoreItem xmlns:ds="http://schemas.openxmlformats.org/officeDocument/2006/customXml" ds:itemID="{73ACA51E-2C87-479B-9922-2D6E5BCA21BB}">
+<ds:datastoreItem xmlns:ds="http://schemas.openxmlformats.org/officeDocument/2006/customXml" ds:itemID="{F43F693B-F7D3-4435-9A11-D5D58358F183}">
   <ds:schemaRefs>
     <ds:schemaRef ds:uri="http://schemas.openxmlformats.org/officeDocument/2006/bibliography"/>
   </ds:schemaRefs>

--- a/Roteiro de Mobile.docx
+++ b/Roteiro de Mobile.docx
@@ -2923,116 +2923,142 @@
           <w:szCs w:val="24"/>
         </w:rPr>
       </w:pPr>
-    </w:p>
-    <w:p>
-      <w:pPr>
-        <w:spacing w:after="0" w:line="276" w:lineRule="auto"/>
-        <w:jc w:val="both"/>
-        <w:rPr>
-          <w:rFonts w:eastAsia="Calibri" w:cstheme="minorHAnsi"/>
-          <w:sz w:val="24"/>
-          <w:szCs w:val="24"/>
-        </w:rPr>
-      </w:pPr>
-    </w:p>
-    <w:p>
-      <w:pPr>
-        <w:spacing w:after="0" w:line="276" w:lineRule="auto"/>
-        <w:jc w:val="both"/>
-        <w:rPr>
-          <w:rFonts w:eastAsia="Calibri" w:cstheme="minorHAnsi"/>
-          <w:sz w:val="24"/>
-          <w:szCs w:val="24"/>
-        </w:rPr>
-      </w:pPr>
-    </w:p>
-    <w:p>
-      <w:pPr>
-        <w:spacing w:after="0" w:line="276" w:lineRule="auto"/>
-        <w:jc w:val="both"/>
-        <w:rPr>
-          <w:rFonts w:eastAsia="Calibri" w:cstheme="minorHAnsi"/>
-          <w:sz w:val="24"/>
-          <w:szCs w:val="24"/>
-        </w:rPr>
-      </w:pPr>
-    </w:p>
-    <w:p>
-      <w:pPr>
-        <w:spacing w:after="0" w:line="276" w:lineRule="auto"/>
-        <w:jc w:val="both"/>
-        <w:rPr>
-          <w:rFonts w:eastAsia="Calibri" w:cstheme="minorHAnsi"/>
-          <w:sz w:val="24"/>
-          <w:szCs w:val="24"/>
-        </w:rPr>
-      </w:pPr>
-    </w:p>
-    <w:p>
-      <w:pPr>
-        <w:spacing w:after="0" w:line="276" w:lineRule="auto"/>
-        <w:jc w:val="both"/>
-        <w:rPr>
-          <w:rFonts w:eastAsia="Calibri" w:cstheme="minorHAnsi"/>
-          <w:sz w:val="24"/>
-          <w:szCs w:val="24"/>
-        </w:rPr>
-      </w:pPr>
-    </w:p>
-    <w:p>
-      <w:pPr>
-        <w:spacing w:after="0" w:line="276" w:lineRule="auto"/>
-        <w:jc w:val="both"/>
-        <w:rPr>
-          <w:rFonts w:eastAsia="Calibri" w:cstheme="minorHAnsi"/>
-          <w:sz w:val="24"/>
-          <w:szCs w:val="24"/>
-        </w:rPr>
-      </w:pPr>
-    </w:p>
-    <w:p>
-      <w:pPr>
-        <w:spacing w:after="0" w:line="276" w:lineRule="auto"/>
-        <w:jc w:val="both"/>
-        <w:rPr>
-          <w:rFonts w:eastAsia="Calibri" w:cstheme="minorHAnsi"/>
-          <w:sz w:val="24"/>
-          <w:szCs w:val="24"/>
-        </w:rPr>
-      </w:pPr>
-    </w:p>
-    <w:p>
-      <w:pPr>
-        <w:spacing w:after="0" w:line="276" w:lineRule="auto"/>
-        <w:jc w:val="both"/>
-        <w:rPr>
-          <w:rFonts w:eastAsia="Calibri" w:cstheme="minorHAnsi"/>
-          <w:sz w:val="24"/>
-          <w:szCs w:val="24"/>
-        </w:rPr>
-      </w:pPr>
-    </w:p>
-    <w:p>
-      <w:pPr>
-        <w:spacing w:after="0" w:line="276" w:lineRule="auto"/>
-        <w:jc w:val="both"/>
-        <w:rPr>
-          <w:rFonts w:eastAsia="Calibri" w:cstheme="minorHAnsi"/>
-          <w:sz w:val="24"/>
-          <w:szCs w:val="24"/>
-        </w:rPr>
-      </w:pPr>
-    </w:p>
-    <w:p>
-      <w:pPr>
-        <w:spacing w:after="0" w:line="276" w:lineRule="auto"/>
-        <w:jc w:val="both"/>
-        <w:rPr>
-          <w:rFonts w:eastAsia="Calibri" w:cstheme="minorHAnsi"/>
-          <w:sz w:val="24"/>
-          <w:szCs w:val="24"/>
-        </w:rPr>
-      </w:pPr>
+      <w:r>
+        <w:rPr>
+          <w:rFonts w:eastAsia="Calibri" w:cstheme="minorHAnsi"/>
+          <w:noProof/>
+          <w:sz w:val="24"/>
+          <w:szCs w:val="24"/>
+          <w:lang w:eastAsia="pt-BR"/>
+        </w:rPr>
+        <w:lastRenderedPageBreak/>
+        <w:drawing>
+          <wp:anchor distT="0" distB="0" distL="114300" distR="114300" simplePos="0" relativeHeight="251658240" behindDoc="0" locked="0" layoutInCell="1" allowOverlap="1" wp14:anchorId="55099AF3" wp14:editId="106FCA5D">
+            <wp:simplePos x="914400" y="914400"/>
+            <wp:positionH relativeFrom="margin">
+              <wp:align>center</wp:align>
+            </wp:positionH>
+            <wp:positionV relativeFrom="margin">
+              <wp:align>center</wp:align>
+            </wp:positionV>
+            <wp:extent cx="6075259" cy="8597074"/>
+            <wp:effectExtent l="0" t="0" r="1905" b="0"/>
+            <wp:wrapSquare wrapText="bothSides"/>
+            <wp:docPr id="1" name="Imagem 1"/>
+            <wp:cNvGraphicFramePr>
+              <a:graphicFrameLocks xmlns:a="http://schemas.openxmlformats.org/drawingml/2006/main" noChangeAspect="1"/>
+            </wp:cNvGraphicFramePr>
+            <a:graphic xmlns:a="http://schemas.openxmlformats.org/drawingml/2006/main">
+              <a:graphicData uri="http://schemas.openxmlformats.org/drawingml/2006/picture">
+                <pic:pic xmlns:pic="http://schemas.openxmlformats.org/drawingml/2006/picture">
+                  <pic:nvPicPr>
+                    <pic:cNvPr id="1" name=""/>
+                    <pic:cNvPicPr/>
+                  </pic:nvPicPr>
+                  <pic:blipFill>
+                    <a:blip r:embed="rId11">
+                      <a:extLst>
+                        <a:ext uri="{28A0092B-C50C-407E-A947-70E740481C1C}">
+                          <a14:useLocalDpi xmlns:a14="http://schemas.microsoft.com/office/drawing/2010/main" val="0"/>
+                        </a:ext>
+                      </a:extLst>
+                    </a:blip>
+                    <a:stretch>
+                      <a:fillRect/>
+                    </a:stretch>
+                  </pic:blipFill>
+                  <pic:spPr>
+                    <a:xfrm>
+                      <a:off x="0" y="0"/>
+                      <a:ext cx="6075259" cy="8597074"/>
+                    </a:xfrm>
+                    <a:prstGeom prst="rect">
+                      <a:avLst/>
+                    </a:prstGeom>
+                  </pic:spPr>
+                </pic:pic>
+              </a:graphicData>
+            </a:graphic>
+          </wp:anchor>
+        </w:drawing>
+      </w:r>
+    </w:p>
+    <w:p>
+      <w:pPr>
+        <w:spacing w:after="0" w:line="276" w:lineRule="auto"/>
+        <w:jc w:val="both"/>
+        <w:rPr>
+          <w:rFonts w:eastAsia="Calibri" w:cstheme="minorHAnsi"/>
+          <w:sz w:val="24"/>
+          <w:szCs w:val="24"/>
+        </w:rPr>
+      </w:pPr>
+      <w:r>
+        <w:rPr>
+          <w:rFonts w:eastAsia="Calibri" w:cstheme="minorHAnsi"/>
+          <w:noProof/>
+          <w:sz w:val="24"/>
+          <w:szCs w:val="24"/>
+          <w:lang w:eastAsia="pt-BR"/>
+        </w:rPr>
+        <w:lastRenderedPageBreak/>
+        <w:drawing>
+          <wp:anchor distT="0" distB="0" distL="114300" distR="114300" simplePos="0" relativeHeight="251659264" behindDoc="0" locked="0" layoutInCell="1" allowOverlap="1" wp14:anchorId="58355A64" wp14:editId="6499A524">
+            <wp:simplePos x="914400" y="914400"/>
+            <wp:positionH relativeFrom="margin">
+              <wp:align>center</wp:align>
+            </wp:positionH>
+            <wp:positionV relativeFrom="margin">
+              <wp:align>center</wp:align>
+            </wp:positionV>
+            <wp:extent cx="6198919" cy="9072230"/>
+            <wp:effectExtent l="0" t="0" r="0" b="0"/>
+            <wp:wrapSquare wrapText="bothSides"/>
+            <wp:docPr id="2" name="Imagem 2" descr="C:\Users\João\AppData\Local\Packages\5319275A.WhatsAppDesktop_cv1g1gvanyjgm\TempState\FF129FECEC3AB81EC6C17F95FE2DC11B\Imagem do WhatsApp de 2024-10-14 à(s) 17.56.52_7f2fcf08.jpg"/>
+            <wp:cNvGraphicFramePr>
+              <a:graphicFrameLocks xmlns:a="http://schemas.openxmlformats.org/drawingml/2006/main" noChangeAspect="1"/>
+            </wp:cNvGraphicFramePr>
+            <a:graphic xmlns:a="http://schemas.openxmlformats.org/drawingml/2006/main">
+              <a:graphicData uri="http://schemas.openxmlformats.org/drawingml/2006/picture">
+                <pic:pic xmlns:pic="http://schemas.openxmlformats.org/drawingml/2006/picture">
+                  <pic:nvPicPr>
+                    <pic:cNvPr id="0" name="Picture 1" descr="C:\Users\João\AppData\Local\Packages\5319275A.WhatsAppDesktop_cv1g1gvanyjgm\TempState\FF129FECEC3AB81EC6C17F95FE2DC11B\Imagem do WhatsApp de 2024-10-14 à(s) 17.56.52_7f2fcf08.jpg"/>
+                    <pic:cNvPicPr>
+                      <a:picLocks noChangeAspect="1" noChangeArrowheads="1"/>
+                    </pic:cNvPicPr>
+                  </pic:nvPicPr>
+                  <pic:blipFill>
+                    <a:blip r:embed="rId12">
+                      <a:extLst>
+                        <a:ext uri="{28A0092B-C50C-407E-A947-70E740481C1C}">
+                          <a14:useLocalDpi xmlns:a14="http://schemas.microsoft.com/office/drawing/2010/main" val="0"/>
+                        </a:ext>
+                      </a:extLst>
+                    </a:blip>
+                    <a:srcRect/>
+                    <a:stretch>
+                      <a:fillRect/>
+                    </a:stretch>
+                  </pic:blipFill>
+                  <pic:spPr bwMode="auto">
+                    <a:xfrm>
+                      <a:off x="0" y="0"/>
+                      <a:ext cx="6198919" cy="9072230"/>
+                    </a:xfrm>
+                    <a:prstGeom prst="rect">
+                      <a:avLst/>
+                    </a:prstGeom>
+                    <a:noFill/>
+                    <a:ln>
+                      <a:noFill/>
+                    </a:ln>
+                  </pic:spPr>
+                </pic:pic>
+              </a:graphicData>
+            </a:graphic>
+          </wp:anchor>
+        </w:drawing>
+      </w:r>
     </w:p>
     <w:p>
       <w:pPr>
@@ -4852,7 +4878,35 @@
           <w:sz w:val="24"/>
           <w:szCs w:val="24"/>
         </w:rPr>
-        <w:t>[1] NORMAN, D.; VERGANTI, R. Incremental and Radical Innovation: Design Research vs. Technology and Meaning Change. *Design Issues*, v. 30, n. 1, p. 78-96, 2014.</w:t>
+        <w:t xml:space="preserve">[1] NORMAN, D.; VERGANTI, R. Incremental and Radical Innovation: Design Research vs. </w:t>
+      </w:r>
+      <w:r>
+        <w:rPr>
+          <w:rFonts w:eastAsia="Calibri" w:cstheme="minorHAnsi"/>
+          <w:bCs/>
+          <w:sz w:val="24"/>
+          <w:szCs w:val="24"/>
+        </w:rPr>
+        <w:t xml:space="preserve">Technology and Meaning Change. </w:t>
+      </w:r>
+      <w:r>
+        <w:rPr>
+          <w:rFonts w:eastAsia="Calibri" w:cstheme="minorHAnsi"/>
+          <w:bCs/>
+          <w:i/>
+          <w:sz w:val="24"/>
+          <w:szCs w:val="24"/>
+        </w:rPr>
+        <w:t>Design Issues</w:t>
+      </w:r>
+      <w:r>
+        <w:rPr>
+          <w:rFonts w:eastAsia="Calibri" w:cstheme="minorHAnsi"/>
+          <w:bCs/>
+          <w:sz w:val="24"/>
+          <w:szCs w:val="24"/>
+        </w:rPr>
+        <w:t>, v. 30, n. 1, p. 78-96, 2014.</w:t>
       </w:r>
     </w:p>
     <w:p>
@@ -4891,7 +4945,26 @@
           <w:sz w:val="24"/>
           <w:szCs w:val="24"/>
         </w:rPr>
-        <w:t>[2] NORMAN, D. *The Design of Everyday Things*. 2nd ed. New York: Basic Books, 2013.</w:t>
+        <w:t xml:space="preserve">[2] NORMAN, D. </w:t>
+      </w:r>
+      <w:r>
+        <w:rPr>
+          <w:rFonts w:eastAsia="Calibri" w:cstheme="minorHAnsi"/>
+          <w:bCs/>
+          <w:i/>
+          <w:sz w:val="24"/>
+          <w:szCs w:val="24"/>
+        </w:rPr>
+        <w:t>The Design of Everyday Things</w:t>
+      </w:r>
+      <w:r>
+        <w:rPr>
+          <w:rFonts w:eastAsia="Calibri" w:cstheme="minorHAnsi"/>
+          <w:bCs/>
+          <w:sz w:val="24"/>
+          <w:szCs w:val="24"/>
+        </w:rPr>
+        <w:t>. 2nd ed. New York: Basic Books, 2013.</w:t>
       </w:r>
     </w:p>
     <w:p>
@@ -4930,8 +5003,283 @@
           <w:sz w:val="24"/>
           <w:szCs w:val="24"/>
         </w:rPr>
-        <w:t>[3] BECK, K. et al. *Manifesto for Agile Software Development*. 2001. Disponível em: https://agilemanifesto.org/. Acesso em: 08 out. 2024.</w:t>
-      </w:r>
+        <w:t xml:space="preserve">[3] BECK, K. et al. </w:t>
+      </w:r>
+      <w:r>
+        <w:rPr>
+          <w:rFonts w:eastAsia="Calibri" w:cstheme="minorHAnsi"/>
+          <w:bCs/>
+          <w:i/>
+          <w:sz w:val="24"/>
+          <w:szCs w:val="24"/>
+        </w:rPr>
+        <w:t>Manifesto for Agile Software Development</w:t>
+      </w:r>
+      <w:r>
+        <w:rPr>
+          <w:rFonts w:eastAsia="Calibri" w:cstheme="minorHAnsi"/>
+          <w:bCs/>
+          <w:sz w:val="24"/>
+          <w:szCs w:val="24"/>
+        </w:rPr>
+        <w:t>. 2001. Disponível em: https://agilemanifesto.org/. Acesso em: 08 out. 2024.</w:t>
+      </w:r>
+    </w:p>
+    <w:p>
+      <w:pPr>
+        <w:tabs>
+          <w:tab w:val="left" w:pos="1591"/>
+        </w:tabs>
+        <w:spacing w:after="0" w:line="276" w:lineRule="auto"/>
+        <w:jc w:val="both"/>
+        <w:rPr>
+          <w:rFonts w:eastAsia="Calibri" w:cstheme="minorHAnsi"/>
+          <w:b/>
+          <w:bCs/>
+          <w:sz w:val="24"/>
+          <w:szCs w:val="24"/>
+        </w:rPr>
+      </w:pPr>
+    </w:p>
+    <w:p>
+      <w:pPr>
+        <w:tabs>
+          <w:tab w:val="left" w:pos="1591"/>
+        </w:tabs>
+        <w:spacing w:after="0" w:line="276" w:lineRule="auto"/>
+        <w:jc w:val="both"/>
+        <w:rPr>
+          <w:rFonts w:eastAsia="Calibri" w:cstheme="minorHAnsi"/>
+          <w:b/>
+          <w:bCs/>
+          <w:sz w:val="24"/>
+          <w:szCs w:val="24"/>
+        </w:rPr>
+      </w:pPr>
+    </w:p>
+    <w:p>
+      <w:pPr>
+        <w:tabs>
+          <w:tab w:val="left" w:pos="1591"/>
+        </w:tabs>
+        <w:spacing w:after="0" w:line="276" w:lineRule="auto"/>
+        <w:jc w:val="both"/>
+        <w:rPr>
+          <w:rFonts w:eastAsia="Calibri" w:cstheme="minorHAnsi"/>
+          <w:b/>
+          <w:bCs/>
+          <w:sz w:val="24"/>
+          <w:szCs w:val="24"/>
+        </w:rPr>
+      </w:pPr>
+    </w:p>
+    <w:p>
+      <w:pPr>
+        <w:tabs>
+          <w:tab w:val="left" w:pos="1591"/>
+        </w:tabs>
+        <w:spacing w:after="0" w:line="276" w:lineRule="auto"/>
+        <w:jc w:val="both"/>
+        <w:rPr>
+          <w:rFonts w:eastAsia="Calibri" w:cstheme="minorHAnsi"/>
+          <w:b/>
+          <w:bCs/>
+          <w:sz w:val="24"/>
+          <w:szCs w:val="24"/>
+        </w:rPr>
+      </w:pPr>
+    </w:p>
+    <w:p>
+      <w:pPr>
+        <w:tabs>
+          <w:tab w:val="left" w:pos="1591"/>
+        </w:tabs>
+        <w:spacing w:after="0" w:line="276" w:lineRule="auto"/>
+        <w:jc w:val="both"/>
+        <w:rPr>
+          <w:rFonts w:eastAsia="Calibri" w:cstheme="minorHAnsi"/>
+          <w:b/>
+          <w:bCs/>
+          <w:sz w:val="24"/>
+          <w:szCs w:val="24"/>
+        </w:rPr>
+      </w:pPr>
+    </w:p>
+    <w:p>
+      <w:pPr>
+        <w:tabs>
+          <w:tab w:val="left" w:pos="1591"/>
+        </w:tabs>
+        <w:spacing w:after="0" w:line="276" w:lineRule="auto"/>
+        <w:jc w:val="both"/>
+        <w:rPr>
+          <w:rFonts w:eastAsia="Calibri" w:cstheme="minorHAnsi"/>
+          <w:b/>
+          <w:bCs/>
+          <w:sz w:val="24"/>
+          <w:szCs w:val="24"/>
+        </w:rPr>
+      </w:pPr>
+    </w:p>
+    <w:p>
+      <w:pPr>
+        <w:tabs>
+          <w:tab w:val="left" w:pos="1591"/>
+        </w:tabs>
+        <w:spacing w:after="0" w:line="276" w:lineRule="auto"/>
+        <w:jc w:val="both"/>
+        <w:rPr>
+          <w:rFonts w:eastAsia="Calibri" w:cstheme="minorHAnsi"/>
+          <w:b/>
+          <w:bCs/>
+          <w:sz w:val="24"/>
+          <w:szCs w:val="24"/>
+        </w:rPr>
+      </w:pPr>
+    </w:p>
+    <w:p>
+      <w:pPr>
+        <w:tabs>
+          <w:tab w:val="left" w:pos="1591"/>
+        </w:tabs>
+        <w:spacing w:after="0" w:line="276" w:lineRule="auto"/>
+        <w:jc w:val="both"/>
+        <w:rPr>
+          <w:rFonts w:eastAsia="Calibri" w:cstheme="minorHAnsi"/>
+          <w:b/>
+          <w:bCs/>
+          <w:sz w:val="24"/>
+          <w:szCs w:val="24"/>
+        </w:rPr>
+      </w:pPr>
+    </w:p>
+    <w:p>
+      <w:pPr>
+        <w:tabs>
+          <w:tab w:val="left" w:pos="1591"/>
+        </w:tabs>
+        <w:spacing w:after="0" w:line="276" w:lineRule="auto"/>
+        <w:jc w:val="both"/>
+        <w:rPr>
+          <w:rFonts w:eastAsia="Calibri" w:cstheme="minorHAnsi"/>
+          <w:b/>
+          <w:bCs/>
+          <w:sz w:val="24"/>
+          <w:szCs w:val="24"/>
+        </w:rPr>
+      </w:pPr>
+    </w:p>
+    <w:p>
+      <w:pPr>
+        <w:tabs>
+          <w:tab w:val="left" w:pos="1591"/>
+        </w:tabs>
+        <w:spacing w:after="0" w:line="276" w:lineRule="auto"/>
+        <w:jc w:val="both"/>
+        <w:rPr>
+          <w:rFonts w:eastAsia="Calibri" w:cstheme="minorHAnsi"/>
+          <w:b/>
+          <w:bCs/>
+          <w:sz w:val="24"/>
+          <w:szCs w:val="24"/>
+        </w:rPr>
+      </w:pPr>
+    </w:p>
+    <w:p>
+      <w:pPr>
+        <w:tabs>
+          <w:tab w:val="left" w:pos="1591"/>
+        </w:tabs>
+        <w:spacing w:after="0" w:line="276" w:lineRule="auto"/>
+        <w:jc w:val="both"/>
+        <w:rPr>
+          <w:rFonts w:eastAsia="Calibri" w:cstheme="minorHAnsi"/>
+          <w:b/>
+          <w:bCs/>
+          <w:sz w:val="24"/>
+          <w:szCs w:val="24"/>
+        </w:rPr>
+      </w:pPr>
+    </w:p>
+    <w:p>
+      <w:pPr>
+        <w:tabs>
+          <w:tab w:val="left" w:pos="1591"/>
+        </w:tabs>
+        <w:spacing w:after="0" w:line="276" w:lineRule="auto"/>
+        <w:jc w:val="both"/>
+        <w:rPr>
+          <w:rFonts w:eastAsia="Calibri" w:cstheme="minorHAnsi"/>
+          <w:b/>
+          <w:bCs/>
+          <w:sz w:val="24"/>
+          <w:szCs w:val="24"/>
+        </w:rPr>
+      </w:pPr>
+    </w:p>
+    <w:p>
+      <w:pPr>
+        <w:tabs>
+          <w:tab w:val="left" w:pos="1591"/>
+        </w:tabs>
+        <w:spacing w:after="0" w:line="276" w:lineRule="auto"/>
+        <w:jc w:val="both"/>
+        <w:rPr>
+          <w:rFonts w:eastAsia="Calibri" w:cstheme="minorHAnsi"/>
+          <w:b/>
+          <w:bCs/>
+          <w:sz w:val="24"/>
+          <w:szCs w:val="24"/>
+        </w:rPr>
+      </w:pPr>
+    </w:p>
+    <w:p>
+      <w:pPr>
+        <w:tabs>
+          <w:tab w:val="left" w:pos="1591"/>
+        </w:tabs>
+        <w:spacing w:after="0" w:line="276" w:lineRule="auto"/>
+        <w:jc w:val="both"/>
+        <w:rPr>
+          <w:rFonts w:eastAsia="Calibri" w:cstheme="minorHAnsi"/>
+          <w:b/>
+          <w:bCs/>
+          <w:sz w:val="24"/>
+          <w:szCs w:val="24"/>
+        </w:rPr>
+      </w:pPr>
+    </w:p>
+    <w:p>
+      <w:pPr>
+        <w:tabs>
+          <w:tab w:val="left" w:pos="1591"/>
+        </w:tabs>
+        <w:spacing w:after="0" w:line="276" w:lineRule="auto"/>
+        <w:jc w:val="both"/>
+        <w:rPr>
+          <w:rFonts w:eastAsia="Calibri" w:cstheme="minorHAnsi"/>
+          <w:b/>
+          <w:bCs/>
+          <w:sz w:val="24"/>
+          <w:szCs w:val="24"/>
+        </w:rPr>
+      </w:pPr>
+    </w:p>
+    <w:p>
+      <w:pPr>
+        <w:tabs>
+          <w:tab w:val="left" w:pos="1591"/>
+        </w:tabs>
+        <w:spacing w:after="0" w:line="276" w:lineRule="auto"/>
+        <w:jc w:val="both"/>
+        <w:rPr>
+          <w:rFonts w:eastAsia="Calibri" w:cstheme="minorHAnsi"/>
+          <w:b/>
+          <w:bCs/>
+          <w:sz w:val="24"/>
+          <w:szCs w:val="24"/>
+        </w:rPr>
+      </w:pPr>
     </w:p>
     <w:p>
       <w:pPr>
@@ -4965,6 +5313,7 @@
         <w:rPr>
           <w:rFonts w:eastAsia="Calibri"/>
         </w:rPr>
+        <w:lastRenderedPageBreak/>
         <w:t xml:space="preserve">PLANEJAMENTO </w:t>
       </w:r>
       <w:r>
@@ -5314,18 +5663,348 @@
         <w:jc w:val="both"/>
         <w:rPr>
           <w:rFonts w:eastAsia="Calibri" w:cstheme="minorHAnsi"/>
-          <w:sz w:val="24"/>
-          <w:szCs w:val="24"/>
-        </w:rPr>
-      </w:pPr>
-      <w:r>
-        <w:rPr>
-          <w:rFonts w:eastAsia="Calibri" w:cstheme="minorHAnsi"/>
-          <w:sz w:val="24"/>
-          <w:szCs w:val="24"/>
-        </w:rPr>
-        <w:t>(Fazer ainda)</w:t>
-      </w:r>
+          <w:b/>
+          <w:sz w:val="24"/>
+          <w:szCs w:val="24"/>
+        </w:rPr>
+      </w:pPr>
+      <w:r>
+        <w:rPr>
+          <w:rFonts w:eastAsia="Calibri" w:cstheme="minorHAnsi"/>
+          <w:b/>
+          <w:sz w:val="24"/>
+          <w:szCs w:val="24"/>
+        </w:rPr>
+        <w:t>Desenvolver uma aplicação mobile personalizada para a LFitness:</w:t>
+      </w:r>
+    </w:p>
+    <w:p>
+      <w:pPr>
+        <w:spacing w:after="0" w:line="276" w:lineRule="auto"/>
+        <w:jc w:val="both"/>
+        <w:rPr>
+          <w:rFonts w:eastAsia="Calibri" w:cstheme="minorHAnsi"/>
+          <w:sz w:val="24"/>
+          <w:szCs w:val="24"/>
+        </w:rPr>
+      </w:pPr>
+    </w:p>
+    <w:p>
+      <w:pPr>
+        <w:spacing w:after="0" w:line="276" w:lineRule="auto"/>
+        <w:jc w:val="both"/>
+        <w:rPr>
+          <w:rFonts w:eastAsia="Calibri" w:cstheme="minorHAnsi"/>
+          <w:sz w:val="24"/>
+          <w:szCs w:val="24"/>
+        </w:rPr>
+      </w:pPr>
+      <w:r>
+        <w:rPr>
+          <w:rFonts w:eastAsia="Calibri" w:cstheme="minorHAnsi"/>
+          <w:sz w:val="24"/>
+          <w:szCs w:val="24"/>
+        </w:rPr>
+        <w:t>Criar uma aplicação em React Native que permita ao personal trainer organizar e monitorar os planos de treino dos alunos, facilitando a comunicação e o acompanhamento da evolução física dos usuários.</w:t>
+      </w:r>
+    </w:p>
+    <w:p>
+      <w:pPr>
+        <w:spacing w:after="0" w:line="276" w:lineRule="auto"/>
+        <w:jc w:val="both"/>
+        <w:rPr>
+          <w:rFonts w:eastAsia="Calibri" w:cstheme="minorHAnsi"/>
+          <w:b/>
+          <w:sz w:val="24"/>
+          <w:szCs w:val="24"/>
+        </w:rPr>
+      </w:pPr>
+      <w:r>
+        <w:rPr>
+          <w:rFonts w:eastAsia="Calibri" w:cstheme="minorHAnsi"/>
+          <w:b/>
+          <w:sz w:val="24"/>
+          <w:szCs w:val="24"/>
+        </w:rPr>
+        <w:t>Facilitar o acesso dos clientes aos planos de treino:</w:t>
+      </w:r>
+    </w:p>
+    <w:p>
+      <w:pPr>
+        <w:spacing w:after="0" w:line="276" w:lineRule="auto"/>
+        <w:jc w:val="both"/>
+        <w:rPr>
+          <w:rFonts w:eastAsia="Calibri" w:cstheme="minorHAnsi"/>
+          <w:sz w:val="24"/>
+          <w:szCs w:val="24"/>
+        </w:rPr>
+      </w:pPr>
+    </w:p>
+    <w:p>
+      <w:pPr>
+        <w:spacing w:after="0" w:line="276" w:lineRule="auto"/>
+        <w:jc w:val="both"/>
+        <w:rPr>
+          <w:rFonts w:eastAsia="Calibri" w:cstheme="minorHAnsi"/>
+          <w:sz w:val="24"/>
+          <w:szCs w:val="24"/>
+        </w:rPr>
+      </w:pPr>
+      <w:r>
+        <w:rPr>
+          <w:rFonts w:eastAsia="Calibri" w:cstheme="minorHAnsi"/>
+          <w:sz w:val="24"/>
+          <w:szCs w:val="24"/>
+        </w:rPr>
+        <w:t>Criar uma interface intuitiva e funcional onde os alunos possam visualizar, acompanhar e interagir com seus treinos de forma prática, promovendo maior adesão e, consequentemente, melhores resultados.</w:t>
+      </w:r>
+    </w:p>
+    <w:p>
+      <w:pPr>
+        <w:spacing w:after="0" w:line="276" w:lineRule="auto"/>
+        <w:jc w:val="both"/>
+        <w:rPr>
+          <w:rFonts w:eastAsia="Calibri" w:cstheme="minorHAnsi"/>
+          <w:sz w:val="24"/>
+          <w:szCs w:val="24"/>
+        </w:rPr>
+      </w:pPr>
+    </w:p>
+    <w:p>
+      <w:pPr>
+        <w:spacing w:after="0" w:line="276" w:lineRule="auto"/>
+        <w:jc w:val="both"/>
+        <w:rPr>
+          <w:rFonts w:eastAsia="Calibri" w:cstheme="minorHAnsi"/>
+          <w:b/>
+          <w:sz w:val="24"/>
+          <w:szCs w:val="24"/>
+        </w:rPr>
+      </w:pPr>
+      <w:r>
+        <w:rPr>
+          <w:rFonts w:eastAsia="Calibri" w:cstheme="minorHAnsi"/>
+          <w:b/>
+          <w:sz w:val="24"/>
+          <w:szCs w:val="24"/>
+        </w:rPr>
+        <w:t>Avaliar a satisfação e a eficácia do aplicativo:</w:t>
+      </w:r>
+    </w:p>
+    <w:p>
+      <w:pPr>
+        <w:spacing w:after="0" w:line="276" w:lineRule="auto"/>
+        <w:jc w:val="both"/>
+        <w:rPr>
+          <w:rFonts w:eastAsia="Calibri" w:cstheme="minorHAnsi"/>
+          <w:sz w:val="24"/>
+          <w:szCs w:val="24"/>
+        </w:rPr>
+      </w:pPr>
+    </w:p>
+    <w:p>
+      <w:pPr>
+        <w:spacing w:after="0" w:line="276" w:lineRule="auto"/>
+        <w:jc w:val="both"/>
+        <w:rPr>
+          <w:rFonts w:eastAsia="Calibri" w:cstheme="minorHAnsi"/>
+          <w:sz w:val="24"/>
+          <w:szCs w:val="24"/>
+        </w:rPr>
+      </w:pPr>
+      <w:r>
+        <w:rPr>
+          <w:rFonts w:eastAsia="Calibri" w:cstheme="minorHAnsi"/>
+          <w:sz w:val="24"/>
+          <w:szCs w:val="24"/>
+        </w:rPr>
+        <w:t>Realizar testes com usuários finais (personal trainers e clientes) por meio de questionários de feedback e métricas de uso, medindo a usabilidade, funcionalidade e impacto do aplicativo no atendimento e motivação dos alunos.</w:t>
+      </w:r>
+    </w:p>
+    <w:p>
+      <w:pPr>
+        <w:spacing w:after="0" w:line="276" w:lineRule="auto"/>
+        <w:jc w:val="both"/>
+        <w:rPr>
+          <w:rFonts w:eastAsia="Calibri" w:cstheme="minorHAnsi"/>
+          <w:sz w:val="24"/>
+          <w:szCs w:val="24"/>
+        </w:rPr>
+      </w:pPr>
+    </w:p>
+    <w:p>
+      <w:pPr>
+        <w:pStyle w:val="PargrafodaLista"/>
+        <w:numPr>
+          <w:ilvl w:val="0"/>
+          <w:numId w:val="18"/>
+        </w:numPr>
+        <w:spacing w:after="0" w:line="276" w:lineRule="auto"/>
+        <w:jc w:val="both"/>
+        <w:rPr>
+          <w:rFonts w:eastAsia="Calibri" w:cstheme="minorHAnsi"/>
+          <w:sz w:val="24"/>
+          <w:szCs w:val="24"/>
+        </w:rPr>
+      </w:pPr>
+      <w:r>
+        <w:rPr>
+          <w:rFonts w:eastAsia="Calibri" w:cstheme="minorHAnsi"/>
+          <w:b/>
+          <w:sz w:val="24"/>
+          <w:szCs w:val="24"/>
+        </w:rPr>
+        <w:t>Reuniões Semanais:</w:t>
+      </w:r>
+      <w:r>
+        <w:rPr>
+          <w:rFonts w:eastAsia="Calibri" w:cstheme="minorHAnsi"/>
+          <w:sz w:val="24"/>
+          <w:szCs w:val="24"/>
+        </w:rPr>
+        <w:t xml:space="preserve"> Para discussão de progresso e desafios enfrentados.</w:t>
+      </w:r>
+    </w:p>
+    <w:p>
+      <w:pPr>
+        <w:pStyle w:val="PargrafodaLista"/>
+        <w:numPr>
+          <w:ilvl w:val="0"/>
+          <w:numId w:val="18"/>
+        </w:numPr>
+        <w:spacing w:after="0" w:line="276" w:lineRule="auto"/>
+        <w:jc w:val="both"/>
+        <w:rPr>
+          <w:rFonts w:eastAsia="Calibri" w:cstheme="minorHAnsi"/>
+          <w:sz w:val="24"/>
+          <w:szCs w:val="24"/>
+        </w:rPr>
+      </w:pPr>
+      <w:r>
+        <w:rPr>
+          <w:rFonts w:eastAsia="Calibri" w:cstheme="minorHAnsi"/>
+          <w:b/>
+          <w:sz w:val="24"/>
+          <w:szCs w:val="24"/>
+        </w:rPr>
+        <w:t>Ferramentas de Gestão:</w:t>
+      </w:r>
+      <w:r>
+        <w:rPr>
+          <w:rFonts w:eastAsia="Calibri" w:cstheme="minorHAnsi"/>
+          <w:sz w:val="24"/>
+          <w:szCs w:val="24"/>
+        </w:rPr>
+        <w:t xml:space="preserve"> Uso de ferramentas como Trello ou Asana para monitorar tarefas e prazos.</w:t>
+      </w:r>
+    </w:p>
+    <w:p>
+      <w:pPr>
+        <w:pStyle w:val="PargrafodaLista"/>
+        <w:numPr>
+          <w:ilvl w:val="0"/>
+          <w:numId w:val="18"/>
+        </w:numPr>
+        <w:spacing w:after="0" w:line="276" w:lineRule="auto"/>
+        <w:jc w:val="both"/>
+        <w:rPr>
+          <w:rFonts w:eastAsia="Calibri" w:cstheme="minorHAnsi"/>
+          <w:sz w:val="24"/>
+          <w:szCs w:val="24"/>
+        </w:rPr>
+      </w:pPr>
+      <w:r>
+        <w:rPr>
+          <w:rFonts w:eastAsia="Calibri" w:cstheme="minorHAnsi"/>
+          <w:b/>
+          <w:sz w:val="24"/>
+          <w:szCs w:val="24"/>
+        </w:rPr>
+        <w:t>Questionários de Feedback:</w:t>
+      </w:r>
+      <w:r>
+        <w:rPr>
+          <w:rFonts w:eastAsia="Calibri" w:cstheme="minorHAnsi"/>
+          <w:sz w:val="24"/>
+          <w:szCs w:val="24"/>
+        </w:rPr>
+        <w:t xml:space="preserve"> Aplicar questionários após cada fase de teste para coletar feedback dos usuários.</w:t>
+      </w:r>
+    </w:p>
+    <w:p>
+      <w:pPr>
+        <w:pStyle w:val="PargrafodaLista"/>
+        <w:numPr>
+          <w:ilvl w:val="0"/>
+          <w:numId w:val="18"/>
+        </w:numPr>
+        <w:spacing w:after="0" w:line="276" w:lineRule="auto"/>
+        <w:jc w:val="both"/>
+        <w:rPr>
+          <w:rFonts w:eastAsia="Calibri" w:cstheme="minorHAnsi"/>
+          <w:sz w:val="24"/>
+          <w:szCs w:val="24"/>
+        </w:rPr>
+      </w:pPr>
+      <w:r>
+        <w:rPr>
+          <w:rFonts w:eastAsia="Calibri" w:cstheme="minorHAnsi"/>
+          <w:b/>
+          <w:sz w:val="24"/>
+          <w:szCs w:val="24"/>
+        </w:rPr>
+        <w:t>Relatórios de Progresso:</w:t>
+      </w:r>
+      <w:r>
+        <w:rPr>
+          <w:rFonts w:eastAsia="Calibri" w:cstheme="minorHAnsi"/>
+          <w:sz w:val="24"/>
+          <w:szCs w:val="24"/>
+        </w:rPr>
+        <w:t xml:space="preserve"> Documentar o avanço em cada etapa e apresentar nas reuniões.</w:t>
+      </w:r>
+    </w:p>
+    <w:p>
+      <w:pPr>
+        <w:pStyle w:val="PargrafodaLista"/>
+        <w:spacing w:after="0" w:line="276" w:lineRule="auto"/>
+        <w:jc w:val="both"/>
+        <w:rPr>
+          <w:rFonts w:eastAsia="Calibri" w:cstheme="minorHAnsi"/>
+          <w:sz w:val="24"/>
+          <w:szCs w:val="24"/>
+        </w:rPr>
+      </w:pPr>
+    </w:p>
+    <w:p>
+      <w:pPr>
+        <w:spacing w:after="0" w:line="276" w:lineRule="auto"/>
+        <w:jc w:val="both"/>
+        <w:rPr>
+          <w:rFonts w:eastAsia="Calibri" w:cstheme="minorHAnsi"/>
+          <w:sz w:val="24"/>
+          <w:szCs w:val="24"/>
+        </w:rPr>
+      </w:pPr>
+      <w:r>
+        <w:rPr>
+          <w:rFonts w:eastAsia="Calibri" w:cstheme="minorHAnsi"/>
+          <w:sz w:val="24"/>
+          <w:szCs w:val="24"/>
+        </w:rPr>
+        <w:t>Este plano de trabalho é um guia para garantir que todos os membros da equipe estejam alinhados e cientes de suas responsabilidades e prazos. O acompanhamento contínuo e a flexibilidade para ajustes são essenciais para o sucesso do projeto LFitness.</w:t>
+      </w:r>
+    </w:p>
+    <w:p>
+      <w:pPr>
+        <w:spacing w:after="0" w:line="276" w:lineRule="auto"/>
+        <w:jc w:val="both"/>
+        <w:rPr>
+          <w:rFonts w:eastAsia="Calibri" w:cstheme="minorHAnsi"/>
+          <w:sz w:val="24"/>
+          <w:szCs w:val="24"/>
+        </w:rPr>
+      </w:pPr>
     </w:p>
     <w:p>
       <w:pPr>
@@ -6061,6 +6740,8 @@
         </w:rPr>
         <w:t>.</w:t>
       </w:r>
+      <w:bookmarkStart w:id="10" w:name="_GoBack"/>
+      <w:bookmarkEnd w:id="10"/>
     </w:p>
     <w:p>
       <w:pPr>
@@ -6116,14 +6797,14 @@
           <w:rFonts w:eastAsia="Calibri"/>
         </w:rPr>
       </w:pPr>
-      <w:bookmarkStart w:id="10" w:name="_Toc119686571"/>
+      <w:bookmarkStart w:id="11" w:name="_Toc119686571"/>
       <w:r>
         <w:rPr>
           <w:rFonts w:eastAsia="Calibri"/>
         </w:rPr>
         <w:t>Metas, critérios ou indicadores de avaliação do projeto</w:t>
       </w:r>
-      <w:bookmarkEnd w:id="10"/>
+      <w:bookmarkEnd w:id="11"/>
     </w:p>
     <w:p>
       <w:pPr>
@@ -7194,7 +7875,7 @@
           <w:rFonts w:eastAsia="Calibri"/>
         </w:rPr>
       </w:pPr>
-      <w:bookmarkStart w:id="11" w:name="_Toc119686572"/>
+      <w:bookmarkStart w:id="12" w:name="_Toc119686572"/>
       <w:r>
         <w:rPr>
           <w:rFonts w:eastAsia="Calibri"/>
@@ -7202,7 +7883,7 @@
         <w:lastRenderedPageBreak/>
         <w:t>Recursos previstos</w:t>
       </w:r>
-      <w:bookmarkEnd w:id="11"/>
+      <w:bookmarkEnd w:id="12"/>
     </w:p>
     <w:p>
       <w:pPr>
@@ -7417,8 +8098,6 @@
         </w:rPr>
         <w:t>Esse modelo de utilização de recursos institucionalizados reduz ao máximo qualquer dispêndio financeiro adicional, em conformidade com as limitações orçamentárias das Instituições de Ensino Superior (IES), que não possuem previsão de recursos específicos para a execução de projetos de extensão nas disciplinas da matriz curricular.</w:t>
       </w:r>
-      <w:bookmarkStart w:id="12" w:name="_GoBack"/>
-      <w:bookmarkEnd w:id="12"/>
     </w:p>
     <w:p>
       <w:pPr>
@@ -7712,46 +8391,6 @@
     <w:p>
       <w:pPr>
         <w:rPr>
-          <w:sz w:val="24"/>
-          <w:szCs w:val="24"/>
-        </w:rPr>
-      </w:pPr>
-    </w:p>
-    <w:p>
-      <w:pPr>
-        <w:rPr>
-          <w:sz w:val="24"/>
-          <w:szCs w:val="24"/>
-        </w:rPr>
-      </w:pPr>
-    </w:p>
-    <w:p>
-      <w:pPr>
-        <w:rPr>
-          <w:sz w:val="24"/>
-          <w:szCs w:val="24"/>
-        </w:rPr>
-      </w:pPr>
-    </w:p>
-    <w:p>
-      <w:pPr>
-        <w:rPr>
-          <w:sz w:val="24"/>
-          <w:szCs w:val="24"/>
-        </w:rPr>
-      </w:pPr>
-    </w:p>
-    <w:p>
-      <w:pPr>
-        <w:rPr>
-          <w:sz w:val="24"/>
-          <w:szCs w:val="24"/>
-        </w:rPr>
-      </w:pPr>
-    </w:p>
-    <w:p>
-      <w:pPr>
-        <w:rPr>
           <w:b/>
           <w:sz w:val="24"/>
           <w:szCs w:val="24"/>
@@ -7951,7 +8590,6 @@
         <w:rPr>
           <w:rFonts w:eastAsia="Calibri"/>
         </w:rPr>
-        <w:lastRenderedPageBreak/>
         <w:t>Relat</w:t>
       </w:r>
       <w:r>
@@ -8038,6 +8676,7 @@
         <w:rPr>
           <w:rFonts w:eastAsia="Calibri"/>
         </w:rPr>
+        <w:lastRenderedPageBreak/>
         <w:t>Avaliação de reação da parte interessada</w:t>
       </w:r>
       <w:bookmarkEnd w:id="16"/>
@@ -9679,6 +10318,119 @@
     </w:lvl>
   </w:abstractNum>
   <w:abstractNum w:abstractNumId="10" w15:restartNumberingAfterBreak="0">
+    <w:nsid w:val="43DA5381"/>
+    <w:multiLevelType w:val="hybridMultilevel"/>
+    <w:tmpl w:val="73CE3466"/>
+    <w:lvl w:ilvl="0" w:tplc="04160001">
+      <w:start w:val="1"/>
+      <w:numFmt w:val="bullet"/>
+      <w:lvlText w:val=""/>
+      <w:lvlJc w:val="left"/>
+      <w:pPr>
+        <w:ind w:left="720" w:hanging="360"/>
+      </w:pPr>
+      <w:rPr>
+        <w:rFonts w:ascii="Symbol" w:hAnsi="Symbol" w:hint="default"/>
+      </w:rPr>
+    </w:lvl>
+    <w:lvl w:ilvl="1" w:tplc="04160003" w:tentative="1">
+      <w:start w:val="1"/>
+      <w:numFmt w:val="bullet"/>
+      <w:lvlText w:val="o"/>
+      <w:lvlJc w:val="left"/>
+      <w:pPr>
+        <w:ind w:left="1440" w:hanging="360"/>
+      </w:pPr>
+      <w:rPr>
+        <w:rFonts w:ascii="Courier New" w:hAnsi="Courier New" w:cs="Courier New" w:hint="default"/>
+      </w:rPr>
+    </w:lvl>
+    <w:lvl w:ilvl="2" w:tplc="04160005" w:tentative="1">
+      <w:start w:val="1"/>
+      <w:numFmt w:val="bullet"/>
+      <w:lvlText w:val=""/>
+      <w:lvlJc w:val="left"/>
+      <w:pPr>
+        <w:ind w:left="2160" w:hanging="360"/>
+      </w:pPr>
+      <w:rPr>
+        <w:rFonts w:ascii="Wingdings" w:hAnsi="Wingdings" w:hint="default"/>
+      </w:rPr>
+    </w:lvl>
+    <w:lvl w:ilvl="3" w:tplc="04160001" w:tentative="1">
+      <w:start w:val="1"/>
+      <w:numFmt w:val="bullet"/>
+      <w:lvlText w:val=""/>
+      <w:lvlJc w:val="left"/>
+      <w:pPr>
+        <w:ind w:left="2880" w:hanging="360"/>
+      </w:pPr>
+      <w:rPr>
+        <w:rFonts w:ascii="Symbol" w:hAnsi="Symbol" w:hint="default"/>
+      </w:rPr>
+    </w:lvl>
+    <w:lvl w:ilvl="4" w:tplc="04160003" w:tentative="1">
+      <w:start w:val="1"/>
+      <w:numFmt w:val="bullet"/>
+      <w:lvlText w:val="o"/>
+      <w:lvlJc w:val="left"/>
+      <w:pPr>
+        <w:ind w:left="3600" w:hanging="360"/>
+      </w:pPr>
+      <w:rPr>
+        <w:rFonts w:ascii="Courier New" w:hAnsi="Courier New" w:cs="Courier New" w:hint="default"/>
+      </w:rPr>
+    </w:lvl>
+    <w:lvl w:ilvl="5" w:tplc="04160005" w:tentative="1">
+      <w:start w:val="1"/>
+      <w:numFmt w:val="bullet"/>
+      <w:lvlText w:val=""/>
+      <w:lvlJc w:val="left"/>
+      <w:pPr>
+        <w:ind w:left="4320" w:hanging="360"/>
+      </w:pPr>
+      <w:rPr>
+        <w:rFonts w:ascii="Wingdings" w:hAnsi="Wingdings" w:hint="default"/>
+      </w:rPr>
+    </w:lvl>
+    <w:lvl w:ilvl="6" w:tplc="04160001" w:tentative="1">
+      <w:start w:val="1"/>
+      <w:numFmt w:val="bullet"/>
+      <w:lvlText w:val=""/>
+      <w:lvlJc w:val="left"/>
+      <w:pPr>
+        <w:ind w:left="5040" w:hanging="360"/>
+      </w:pPr>
+      <w:rPr>
+        <w:rFonts w:ascii="Symbol" w:hAnsi="Symbol" w:hint="default"/>
+      </w:rPr>
+    </w:lvl>
+    <w:lvl w:ilvl="7" w:tplc="04160003" w:tentative="1">
+      <w:start w:val="1"/>
+      <w:numFmt w:val="bullet"/>
+      <w:lvlText w:val="o"/>
+      <w:lvlJc w:val="left"/>
+      <w:pPr>
+        <w:ind w:left="5760" w:hanging="360"/>
+      </w:pPr>
+      <w:rPr>
+        <w:rFonts w:ascii="Courier New" w:hAnsi="Courier New" w:cs="Courier New" w:hint="default"/>
+      </w:rPr>
+    </w:lvl>
+    <w:lvl w:ilvl="8" w:tplc="04160005" w:tentative="1">
+      <w:start w:val="1"/>
+      <w:numFmt w:val="bullet"/>
+      <w:lvlText w:val=""/>
+      <w:lvlJc w:val="left"/>
+      <w:pPr>
+        <w:ind w:left="6480" w:hanging="360"/>
+      </w:pPr>
+      <w:rPr>
+        <w:rFonts w:ascii="Wingdings" w:hAnsi="Wingdings" w:hint="default"/>
+      </w:rPr>
+    </w:lvl>
+  </w:abstractNum>
+  <w:abstractNum w:abstractNumId="11" w15:restartNumberingAfterBreak="0">
     <w:nsid w:val="45FB5F02"/>
     <w:multiLevelType w:val="hybridMultilevel"/>
     <w:tmpl w:val="00B2E93C"/>
@@ -9764,7 +10516,7 @@
       </w:pPr>
     </w:lvl>
   </w:abstractNum>
-  <w:abstractNum w:abstractNumId="11" w15:restartNumberingAfterBreak="0">
+  <w:abstractNum w:abstractNumId="12" w15:restartNumberingAfterBreak="0">
     <w:nsid w:val="553C33BC"/>
     <w:multiLevelType w:val="hybridMultilevel"/>
     <w:tmpl w:val="66543B96"/>
@@ -9850,7 +10602,7 @@
       </w:pPr>
     </w:lvl>
   </w:abstractNum>
-  <w:abstractNum w:abstractNumId="12" w15:restartNumberingAfterBreak="0">
+  <w:abstractNum w:abstractNumId="13" w15:restartNumberingAfterBreak="0">
     <w:nsid w:val="5DE7307D"/>
     <w:multiLevelType w:val="hybridMultilevel"/>
     <w:tmpl w:val="8A0A26CC"/>
@@ -9936,7 +10688,7 @@
       </w:pPr>
     </w:lvl>
   </w:abstractNum>
-  <w:abstractNum w:abstractNumId="13" w15:restartNumberingAfterBreak="0">
+  <w:abstractNum w:abstractNumId="14" w15:restartNumberingAfterBreak="0">
     <w:nsid w:val="65484D18"/>
     <w:multiLevelType w:val="hybridMultilevel"/>
     <w:tmpl w:val="EE20C8BE"/>
@@ -10025,7 +10777,7 @@
       </w:pPr>
     </w:lvl>
   </w:abstractNum>
-  <w:abstractNum w:abstractNumId="14" w15:restartNumberingAfterBreak="0">
+  <w:abstractNum w:abstractNumId="15" w15:restartNumberingAfterBreak="0">
     <w:nsid w:val="670D23AB"/>
     <w:multiLevelType w:val="multilevel"/>
     <w:tmpl w:val="00AAD216"/>
@@ -10138,7 +10890,7 @@
       </w:rPr>
     </w:lvl>
   </w:abstractNum>
-  <w:abstractNum w:abstractNumId="15" w15:restartNumberingAfterBreak="0">
+  <w:abstractNum w:abstractNumId="16" w15:restartNumberingAfterBreak="0">
     <w:nsid w:val="72FB55A3"/>
     <w:multiLevelType w:val="multilevel"/>
     <w:tmpl w:val="D876E2F0"/>
@@ -10259,7 +11011,7 @@
       </w:rPr>
     </w:lvl>
   </w:abstractNum>
-  <w:abstractNum w:abstractNumId="16" w15:restartNumberingAfterBreak="0">
+  <w:abstractNum w:abstractNumId="17" w15:restartNumberingAfterBreak="0">
     <w:nsid w:val="7CC42D7B"/>
     <w:multiLevelType w:val="hybridMultilevel"/>
     <w:tmpl w:val="AF40AC3E"/>
@@ -10358,7 +11110,7 @@
     <w:abstractNumId w:val="5"/>
   </w:num>
   <w:num w:numId="4">
-    <w:abstractNumId w:val="13"/>
+    <w:abstractNumId w:val="14"/>
   </w:num>
   <w:num w:numId="5">
     <w:abstractNumId w:val="2"/>
@@ -10367,19 +11119,19 @@
     <w:abstractNumId w:val="1"/>
   </w:num>
   <w:num w:numId="7">
+    <w:abstractNumId w:val="17"/>
+  </w:num>
+  <w:num w:numId="8">
     <w:abstractNumId w:val="16"/>
   </w:num>
-  <w:num w:numId="8">
+  <w:num w:numId="9">
     <w:abstractNumId w:val="15"/>
-  </w:num>
-  <w:num w:numId="9">
-    <w:abstractNumId w:val="14"/>
   </w:num>
   <w:num w:numId="10">
     <w:abstractNumId w:val="8"/>
   </w:num>
   <w:num w:numId="11">
-    <w:abstractNumId w:val="12"/>
+    <w:abstractNumId w:val="13"/>
   </w:num>
   <w:num w:numId="12">
     <w:abstractNumId w:val="4"/>
@@ -10391,12 +11143,15 @@
     <w:abstractNumId w:val="0"/>
   </w:num>
   <w:num w:numId="15">
-    <w:abstractNumId w:val="11"/>
+    <w:abstractNumId w:val="12"/>
   </w:num>
   <w:num w:numId="16">
     <w:abstractNumId w:val="9"/>
   </w:num>
   <w:num w:numId="17">
+    <w:abstractNumId w:val="11"/>
+  </w:num>
+  <w:num w:numId="18">
     <w:abstractNumId w:val="10"/>
   </w:num>
 </w:numbering>
@@ -11365,15 +12120,6 @@
 </file>
 
 <file path=customXml/item1.xml><?xml version="1.0" encoding="utf-8"?>
-<?mso-contentType ?>
-<FormTemplates xmlns="http://schemas.microsoft.com/sharepoint/v3/contenttype/forms">
-  <Display>DocumentLibraryForm</Display>
-  <Edit>DocumentLibraryForm</Edit>
-  <New>DocumentLibraryForm</New>
-</FormTemplates>
-</file>
-
-<file path=customXml/item2.xml><?xml version="1.0" encoding="utf-8"?>
 <p:properties xmlns:p="http://schemas.microsoft.com/office/2006/metadata/properties" xmlns:xsi="http://www.w3.org/2001/XMLSchema-instance" xmlns:pc="http://schemas.microsoft.com/office/infopath/2007/PartnerControls">
   <documentManagement>
     <CultureName xmlns="b417b415-b3ff-4f0e-8f4a-ab7c851c6c1b" xsi:nil="true"/>
@@ -11426,6 +12172,15 @@
     <DefaultSectionNames xmlns="b417b415-b3ff-4f0e-8f4a-ab7c851c6c1b" xsi:nil="true"/>
   </documentManagement>
 </p:properties>
+</file>
+
+<file path=customXml/item2.xml><?xml version="1.0" encoding="utf-8"?>
+<?mso-contentType ?>
+<FormTemplates xmlns="http://schemas.microsoft.com/sharepoint/v3/contenttype/forms">
+  <Display>DocumentLibraryForm</Display>
+  <Edit>DocumentLibraryForm</Edit>
+  <New>DocumentLibraryForm</New>
+</FormTemplates>
 </file>
 
 <file path=customXml/item3.xml><?xml version="1.0" encoding="utf-8"?>
@@ -11850,20 +12605,20 @@
 </file>
 
 <file path=customXml/itemProps1.xml><?xml version="1.0" encoding="utf-8"?>
-<ds:datastoreItem xmlns:ds="http://schemas.openxmlformats.org/officeDocument/2006/customXml" ds:itemID="{35ABE880-50E4-4729-A46F-9855D7FB4EDD}">
-  <ds:schemaRefs>
-    <ds:schemaRef ds:uri="http://schemas.microsoft.com/sharepoint/v3/contenttype/forms"/>
-  </ds:schemaRefs>
-</ds:datastoreItem>
-</file>
-
-<file path=customXml/itemProps2.xml><?xml version="1.0" encoding="utf-8"?>
 <ds:datastoreItem xmlns:ds="http://schemas.openxmlformats.org/officeDocument/2006/customXml" ds:itemID="{3698FCE8-4D4E-423D-A8D2-668AE45A7C79}">
   <ds:schemaRefs>
     <ds:schemaRef ds:uri="http://schemas.microsoft.com/office/2006/metadata/properties"/>
     <ds:schemaRef ds:uri="http://schemas.microsoft.com/office/infopath/2007/PartnerControls"/>
     <ds:schemaRef ds:uri="b417b415-b3ff-4f0e-8f4a-ab7c851c6c1b"/>
     <ds:schemaRef ds:uri="4354c96d-ee6c-43ed-b223-db556039d59a"/>
+  </ds:schemaRefs>
+</ds:datastoreItem>
+</file>
+
+<file path=customXml/itemProps2.xml><?xml version="1.0" encoding="utf-8"?>
+<ds:datastoreItem xmlns:ds="http://schemas.openxmlformats.org/officeDocument/2006/customXml" ds:itemID="{35ABE880-50E4-4729-A46F-9855D7FB4EDD}">
+  <ds:schemaRefs>
+    <ds:schemaRef ds:uri="http://schemas.microsoft.com/sharepoint/v3/contenttype/forms"/>
   </ds:schemaRefs>
 </ds:datastoreItem>
 </file>
@@ -11888,7 +12643,7 @@
 </file>
 
 <file path=customXml/itemProps4.xml><?xml version="1.0" encoding="utf-8"?>
-<ds:datastoreItem xmlns:ds="http://schemas.openxmlformats.org/officeDocument/2006/customXml" ds:itemID="{F43F693B-F7D3-4435-9A11-D5D58358F183}">
+<ds:datastoreItem xmlns:ds="http://schemas.openxmlformats.org/officeDocument/2006/customXml" ds:itemID="{D9397F84-512E-48A7-8631-37AF0001829C}">
   <ds:schemaRefs>
     <ds:schemaRef ds:uri="http://schemas.openxmlformats.org/officeDocument/2006/bibliography"/>
   </ds:schemaRefs>
